--- a/Program/Other/URS會議審查紀錄/PJ201800012_會議記錄_20210830v01.2.docx
+++ b/Program/Other/URS會議審查紀錄/PJ201800012_會議記錄_20210830v01.2.docx
@@ -5390,11 +5390,30 @@
           <w:p>
             <w:pPr>
               <w:rPr>
+                <w:rFonts w:ascii="標楷體" w:hAnsi="標楷體"/>
+                <w:color w:val="000000"/>
+                <w:sz w:val="18"/>
+                <w:szCs w:val="18"/>
+              </w:rPr>
+            </w:pPr>
+            <w:r>
+              <w:rPr>
                 <w:rFonts w:ascii="標楷體" w:hAnsi="標楷體" w:hint="eastAsia"/>
                 <w:color w:val="000000"/>
                 <w:sz w:val="18"/>
                 <w:szCs w:val="18"/>
               </w:rPr>
+              <w:t>2021.09.23 星期四</w:t>
+            </w:r>
+          </w:p>
+          <w:p>
+            <w:pPr>
+              <w:rPr>
+                <w:rFonts w:ascii="標楷體" w:hAnsi="標楷體"/>
+                <w:color w:val="000000"/>
+                <w:sz w:val="18"/>
+                <w:szCs w:val="18"/>
+              </w:rPr>
             </w:pPr>
             <w:r>
               <w:rPr>
@@ -5403,18 +5422,19 @@
                 <w:sz w:val="18"/>
                 <w:szCs w:val="18"/>
               </w:rPr>
-              <w:t>2021.09.23 星期四</w:t>
-            </w:r>
-          </w:p>
-          <w:p>
-            <w:pPr>
+              <w:t>12:01 SKL-陳政皓經理 1.</w:t>
+            </w:r>
+            <w:proofErr w:type="gramStart"/>
+            <w:r>
               <w:rPr>
                 <w:rFonts w:ascii="標楷體" w:hAnsi="標楷體" w:hint="eastAsia"/>
                 <w:color w:val="000000"/>
                 <w:sz w:val="18"/>
                 <w:szCs w:val="18"/>
               </w:rPr>
-            </w:pPr>
+              <w:t>企金餘屋</w:t>
+            </w:r>
+            <w:proofErr w:type="gramEnd"/>
             <w:r>
               <w:rPr>
                 <w:rFonts w:ascii="標楷體" w:hAnsi="標楷體" w:hint="eastAsia"/>
@@ -5422,9 +5442,18 @@
                 <w:sz w:val="18"/>
                 <w:szCs w:val="18"/>
               </w:rPr>
-              <w:t>12:01 SKL-陳政皓經理 1.</w:t>
-            </w:r>
-            <w:proofErr w:type="gramStart"/>
+              <w:t>貸款excel表給過</w:t>
+            </w:r>
+          </w:p>
+          <w:p>
+            <w:pPr>
+              <w:rPr>
+                <w:rFonts w:ascii="標楷體" w:hAnsi="標楷體"/>
+                <w:color w:val="000000"/>
+                <w:sz w:val="18"/>
+                <w:szCs w:val="18"/>
+              </w:rPr>
+            </w:pPr>
             <w:r>
               <w:rPr>
                 <w:rFonts w:ascii="標楷體" w:hAnsi="標楷體" w:hint="eastAsia"/>
@@ -5432,9 +5461,9 @@
                 <w:sz w:val="18"/>
                 <w:szCs w:val="18"/>
               </w:rPr>
-              <w:t>企金餘屋</w:t>
-            </w:r>
-            <w:proofErr w:type="gramEnd"/>
+              <w:t>2.放款金額是否檢查擔保品可分配金額，</w:t>
+            </w:r>
+            <w:proofErr w:type="gramStart"/>
             <w:r>
               <w:rPr>
                 <w:rFonts w:ascii="標楷體" w:hAnsi="標楷體" w:hint="eastAsia"/>
@@ -5442,18 +5471,19 @@
                 <w:sz w:val="18"/>
                 <w:szCs w:val="18"/>
               </w:rPr>
-              <w:t>貸款excel表給過</w:t>
-            </w:r>
-          </w:p>
-          <w:p>
-            <w:pPr>
+              <w:t>主要企金多</w:t>
+            </w:r>
+            <w:proofErr w:type="gramEnd"/>
+            <w:r>
               <w:rPr>
                 <w:rFonts w:ascii="標楷體" w:hAnsi="標楷體" w:hint="eastAsia"/>
                 <w:color w:val="000000"/>
                 <w:sz w:val="18"/>
                 <w:szCs w:val="18"/>
               </w:rPr>
-            </w:pPr>
+              <w:t>筆擔保品能夠清楚建檔與部分</w:t>
+            </w:r>
+            <w:proofErr w:type="gramStart"/>
             <w:r>
               <w:rPr>
                 <w:rFonts w:ascii="標楷體" w:hAnsi="標楷體" w:hint="eastAsia"/>
@@ -5461,9 +5491,9 @@
                 <w:sz w:val="18"/>
                 <w:szCs w:val="18"/>
               </w:rPr>
-              <w:t>2.放款金額是否檢查擔保品可分配金額，</w:t>
-            </w:r>
-            <w:proofErr w:type="gramStart"/>
+              <w:t>塗銷就可</w:t>
+            </w:r>
+            <w:proofErr w:type="gramEnd"/>
             <w:r>
               <w:rPr>
                 <w:rFonts w:ascii="標楷體" w:hAnsi="標楷體" w:hint="eastAsia"/>
@@ -5471,9 +5501,18 @@
                 <w:sz w:val="18"/>
                 <w:szCs w:val="18"/>
               </w:rPr>
-              <w:t>主要企金多</w:t>
-            </w:r>
-            <w:proofErr w:type="gramEnd"/>
+              <w:t>檢查</w:t>
+            </w:r>
+          </w:p>
+          <w:p>
+            <w:pPr>
+              <w:rPr>
+                <w:rFonts w:ascii="標楷體" w:hAnsi="標楷體"/>
+                <w:color w:val="000000"/>
+                <w:sz w:val="18"/>
+                <w:szCs w:val="18"/>
+              </w:rPr>
+            </w:pPr>
             <w:r>
               <w:rPr>
                 <w:rFonts w:ascii="標楷體" w:hAnsi="標楷體" w:hint="eastAsia"/>
@@ -5481,7 +5520,7 @@
                 <w:sz w:val="18"/>
                 <w:szCs w:val="18"/>
               </w:rPr>
-              <w:t>筆擔保品能夠清楚建檔與部分</w:t>
+              <w:t>3.撥款</w:t>
             </w:r>
             <w:proofErr w:type="gramStart"/>
             <w:r>
@@ -5491,7 +5530,7 @@
                 <w:sz w:val="18"/>
                 <w:szCs w:val="18"/>
               </w:rPr>
-              <w:t>塗銷就可</w:t>
+              <w:t>檔</w:t>
             </w:r>
             <w:proofErr w:type="gramEnd"/>
             <w:r>
@@ -5501,52 +5540,13 @@
                 <w:sz w:val="18"/>
                 <w:szCs w:val="18"/>
               </w:rPr>
-              <w:t>檢查</w:t>
-            </w:r>
-          </w:p>
-          <w:p>
-            <w:pPr>
-              <w:rPr>
-                <w:rFonts w:ascii="標楷體" w:hAnsi="標楷體" w:hint="eastAsia"/>
-                <w:color w:val="000000"/>
-                <w:sz w:val="18"/>
-                <w:szCs w:val="18"/>
-              </w:rPr>
-            </w:pPr>
-            <w:r>
-              <w:rPr>
-                <w:rFonts w:ascii="標楷體" w:hAnsi="標楷體" w:hint="eastAsia"/>
-                <w:color w:val="000000"/>
-                <w:sz w:val="18"/>
-                <w:szCs w:val="18"/>
-              </w:rPr>
-              <w:t>3.撥款</w:t>
-            </w:r>
-            <w:proofErr w:type="gramStart"/>
-            <w:r>
-              <w:rPr>
-                <w:rFonts w:ascii="標楷體" w:hAnsi="標楷體" w:hint="eastAsia"/>
-                <w:color w:val="000000"/>
-                <w:sz w:val="18"/>
-                <w:szCs w:val="18"/>
-              </w:rPr>
-              <w:t>檔</w:t>
-            </w:r>
-            <w:proofErr w:type="gramEnd"/>
-            <w:r>
-              <w:rPr>
-                <w:rFonts w:ascii="標楷體" w:hAnsi="標楷體" w:hint="eastAsia"/>
-                <w:color w:val="000000"/>
-                <w:sz w:val="18"/>
-                <w:szCs w:val="18"/>
-              </w:rPr>
               <w:t>增加計件代碼2控管已經決定不做</w:t>
             </w:r>
           </w:p>
           <w:p>
             <w:pPr>
               <w:rPr>
-                <w:rFonts w:ascii="標楷體" w:hAnsi="標楷體" w:hint="eastAsia"/>
+                <w:rFonts w:ascii="標楷體" w:hAnsi="標楷體"/>
                 <w:color w:val="000000"/>
                 <w:sz w:val="22"/>
                 <w:szCs w:val="22"/>
@@ -5948,6 +5948,27 @@
                 <w:color w:val="000000"/>
               </w:rPr>
             </w:pPr>
+            <w:r>
+              <w:rPr>
+                <w:rFonts w:ascii="標楷體" w:hAnsi="標楷體" w:hint="eastAsia"/>
+                <w:color w:val="000000"/>
+              </w:rPr>
+              <w:t>2</w:t>
+            </w:r>
+            <w:r>
+              <w:rPr>
+                <w:rFonts w:ascii="標楷體" w:hAnsi="標楷體"/>
+                <w:color w:val="000000"/>
+              </w:rPr>
+              <w:t>021/11/24</w:t>
+            </w:r>
+            <w:r>
+              <w:rPr>
+                <w:rFonts w:ascii="標楷體" w:hAnsi="標楷體" w:hint="eastAsia"/>
+                <w:color w:val="000000"/>
+              </w:rPr>
+              <w:t>完成二審</w:t>
+            </w:r>
           </w:p>
         </w:tc>
       </w:tr>
@@ -6045,42 +6066,29 @@
             </w:rPr>
             <w:t>檔名：</w:t>
           </w:r>
-          <w:r>
-            <w:fldChar w:fldCharType="begin"/>
-          </w:r>
-          <w:r>
-            <w:instrText xml:space="preserve"> FILENAME </w:instrText>
-          </w:r>
-          <w:r>
-            <w:fldChar w:fldCharType="separate"/>
-          </w:r>
-          <w:r>
-            <w:rPr>
-              <w:rFonts w:hint="eastAsia"/>
-              <w:noProof/>
-            </w:rPr>
-            <w:t>PJ201800012_</w:t>
-          </w:r>
-          <w:r>
-            <w:rPr>
-              <w:rFonts w:hint="eastAsia"/>
-              <w:noProof/>
-            </w:rPr>
-            <w:t>會議記錄</w:t>
-          </w:r>
-          <w:r>
-            <w:rPr>
-              <w:rFonts w:hint="eastAsia"/>
-              <w:noProof/>
-            </w:rPr>
-            <w:t>_20200107v01.0.docx</w:t>
-          </w:r>
-          <w:r>
-            <w:rPr>
-              <w:noProof/>
-            </w:rPr>
-            <w:fldChar w:fldCharType="end"/>
-          </w:r>
+          <w:fldSimple w:instr=" FILENAME ">
+            <w:r>
+              <w:rPr>
+                <w:rFonts w:hint="eastAsia"/>
+                <w:noProof/>
+              </w:rPr>
+              <w:t>PJ201800012_</w:t>
+            </w:r>
+            <w:r>
+              <w:rPr>
+                <w:rFonts w:hint="eastAsia"/>
+                <w:noProof/>
+              </w:rPr>
+              <w:t>會議記錄</w:t>
+            </w:r>
+            <w:r>
+              <w:rPr>
+                <w:rFonts w:hint="eastAsia"/>
+                <w:noProof/>
+              </w:rPr>
+              <w:t>_20200107v01.0.docx</w:t>
+            </w:r>
+          </w:fldSimple>
         </w:p>
       </w:tc>
       <w:tc>
@@ -12114,7 +12122,12 @@
 </file>
 
 <file path=customXml/item1.xml><?xml version="1.0" encoding="utf-8"?>
-<LongProperties xmlns="http://schemas.microsoft.com/office/2006/metadata/longProperties"/>
+<?mso-contentType ?>
+<FormTemplates xmlns="http://schemas.microsoft.com/sharepoint/v3/contenttype/forms">
+  <Display>DocumentLibraryForm</Display>
+  <Edit>DocumentLibraryForm</Edit>
+  <New>DocumentLibraryForm</New>
+</FormTemplates>
 </file>
 
 <file path=customXml/item2.xml><?xml version="1.0" encoding="utf-8"?>
@@ -12401,19 +12414,10 @@
 </file>
 
 <file path=customXml/item3.xml><?xml version="1.0" encoding="utf-8"?>
-<?mso-contentType ?>
-<FormTemplates xmlns="http://schemas.microsoft.com/sharepoint/v3/contenttype/forms">
-  <Display>DocumentLibraryForm</Display>
-  <Edit>DocumentLibraryForm</Edit>
-  <New>DocumentLibraryForm</New>
-</FormTemplates>
+<LongProperties xmlns="http://schemas.microsoft.com/office/2006/metadata/longProperties"/>
 </file>
 
 <file path=customXml/item4.xml><?xml version="1.0" encoding="utf-8"?>
-<b:Sources xmlns:b="http://schemas.openxmlformats.org/officeDocument/2006/bibliography" xmlns="http://schemas.openxmlformats.org/officeDocument/2006/bibliography" SelectedStyle="\APASixthEditionOfficeOnline.xsl" StyleName="APA" Version="6"/>
-</file>
-
-<file path=customXml/item5.xml><?xml version="1.0" encoding="utf-8"?>
 <p:properties xmlns:p="http://schemas.microsoft.com/office/2006/metadata/properties" xmlns:xsi="http://www.w3.org/2001/XMLSchema-instance" xmlns:pc="http://schemas.microsoft.com/office/infopath/2007/PartnerControls">
   <documentManagement>
     <_x4e09__x78bc__x7e2e__x5beb_ xmlns="03e320f9-30ec-4876-8e43-92a253b97984">MTR</_x4e09__x78bc__x7e2e__x5beb_>
@@ -12445,10 +12449,14 @@
 </p:properties>
 </file>
 
+<file path=customXml/item5.xml><?xml version="1.0" encoding="utf-8"?>
+<b:Sources xmlns:b="http://schemas.openxmlformats.org/officeDocument/2006/bibliography" xmlns="http://schemas.openxmlformats.org/officeDocument/2006/bibliography" SelectedStyle="\APASixthEditionOfficeOnline.xsl" StyleName="APA" Version="6"/>
+</file>
+
 <file path=customXml/itemProps1.xml><?xml version="1.0" encoding="utf-8"?>
-<ds:datastoreItem xmlns:ds="http://schemas.openxmlformats.org/officeDocument/2006/customXml" ds:itemID="{5DAE697F-03FB-4F86-B4B1-712F4BAD8113}">
+<ds:datastoreItem xmlns:ds="http://schemas.openxmlformats.org/officeDocument/2006/customXml" ds:itemID="{F2E4E935-B49F-4219-B755-2F5AF1BF70E5}">
   <ds:schemaRefs>
-    <ds:schemaRef ds:uri="http://schemas.microsoft.com/office/2006/metadata/longProperties"/>
+    <ds:schemaRef ds:uri="http://schemas.microsoft.com/sharepoint/v3/contenttype/forms"/>
   </ds:schemaRefs>
 </ds:datastoreItem>
 </file>
@@ -12473,22 +12481,14 @@
 </file>
 
 <file path=customXml/itemProps3.xml><?xml version="1.0" encoding="utf-8"?>
-<ds:datastoreItem xmlns:ds="http://schemas.openxmlformats.org/officeDocument/2006/customXml" ds:itemID="{F2E4E935-B49F-4219-B755-2F5AF1BF70E5}">
+<ds:datastoreItem xmlns:ds="http://schemas.openxmlformats.org/officeDocument/2006/customXml" ds:itemID="{5DAE697F-03FB-4F86-B4B1-712F4BAD8113}">
   <ds:schemaRefs>
-    <ds:schemaRef ds:uri="http://schemas.microsoft.com/sharepoint/v3/contenttype/forms"/>
+    <ds:schemaRef ds:uri="http://schemas.microsoft.com/office/2006/metadata/longProperties"/>
   </ds:schemaRefs>
 </ds:datastoreItem>
 </file>
 
 <file path=customXml/itemProps4.xml><?xml version="1.0" encoding="utf-8"?>
-<ds:datastoreItem xmlns:ds="http://schemas.openxmlformats.org/officeDocument/2006/customXml" ds:itemID="{2F68078F-066C-437A-B1B5-840204F049E7}">
-  <ds:schemaRefs>
-    <ds:schemaRef ds:uri="http://schemas.openxmlformats.org/officeDocument/2006/bibliography"/>
-  </ds:schemaRefs>
-</ds:datastoreItem>
-</file>
-
-<file path=customXml/itemProps5.xml><?xml version="1.0" encoding="utf-8"?>
 <ds:datastoreItem xmlns:ds="http://schemas.openxmlformats.org/officeDocument/2006/customXml" ds:itemID="{A2A4E56F-CFB0-4D1E-A3C0-F2FAC8A1AABA}">
   <ds:schemaRefs>
     <ds:schemaRef ds:uri="http://schemas.microsoft.com/office/2006/metadata/properties"/>
@@ -12497,4 +12497,12 @@
     <ds:schemaRef ds:uri="196c0bc5-9819-4531-ab41-952ff7117f75"/>
   </ds:schemaRefs>
 </ds:datastoreItem>
+</file>
+
+<file path=customXml/itemProps5.xml><?xml version="1.0" encoding="utf-8"?>
+<ds:datastoreItem xmlns:ds="http://schemas.openxmlformats.org/officeDocument/2006/customXml" ds:itemID="{2F68078F-066C-437A-B1B5-840204F049E7}">
+  <ds:schemaRefs>
+    <ds:schemaRef ds:uri="http://schemas.openxmlformats.org/officeDocument/2006/bibliography"/>
+  </ds:schemaRefs>
+</ds:datastoreItem>
 </file>